--- a/zad2/sprawozdanie2APU.docx
+++ b/zad2/sprawozdanie2APU.docx
@@ -208,7 +208,7 @@
         <w:t xml:space="preserve"> </w:t>
       </w:r>
       <w:r>
-        <w:t>4</w:t>
+        <w:t>2</w:t>
       </w:r>
     </w:p>
     <w:p>
@@ -662,13 +662,8 @@
         <w:t xml:space="preserve"> </w:t>
       </w:r>
       <w:r>
-        <w:t xml:space="preserve">następujące dane: pojemność </w:t>
-      </w:r>
-      <w:proofErr w:type="spellStart"/>
-      <w:r>
-        <w:t>pojemność</w:t>
-      </w:r>
-      <w:proofErr w:type="spellEnd"/>
+        <w:t>następujące dane: pojemność</w:t>
+      </w:r>
       <w:r>
         <w:t>, waga, cena itp</w:t>
       </w:r>
@@ -788,24 +783,6 @@
           <w:t>www.euro.com.pl</w:t>
         </w:r>
       </w:hyperlink>
-      <w:r>
-        <w:rPr>
-          <w:i/>
-        </w:rPr>
-        <w:t xml:space="preserve">. </w:t>
-      </w:r>
-      <w:r>
-        <w:t>Były to dane lodówek marek Samsung, LG, Amica oraz</w:t>
-      </w:r>
-      <w:r>
-        <w:rPr>
-          <w:spacing w:val="-67"/>
-        </w:rPr>
-        <w:t xml:space="preserve"> </w:t>
-      </w:r>
-      <w:r>
-        <w:t>Bosch.</w:t>
-      </w:r>
     </w:p>
     <w:p>
       <w:pPr>
@@ -1008,11 +985,17 @@
       </w:r>
       <w:proofErr w:type="spellStart"/>
       <w:r>
-        <w:t>APU-master</w:t>
-      </w:r>
-      <w:proofErr w:type="spellEnd"/>
-      <w:r>
-        <w:t>/Zad2</w:t>
+        <w:t>apu</w:t>
+      </w:r>
+      <w:proofErr w:type="spellEnd"/>
+      <w:r>
+        <w:t>/</w:t>
+      </w:r>
+      <w:r>
+        <w:t>z</w:t>
+      </w:r>
+      <w:r>
+        <w:t>ad2</w:t>
       </w:r>
       <w:r>
         <w:t xml:space="preserve">")   </w:t>
@@ -1664,9 +1647,7 @@
     <w:p>
       <w:pPr>
         <w:pStyle w:val="Tekstpodstawowy"/>
-        <w:rPr>
-          <w:b/>
-        </w:rPr>
+        <w:ind w:firstLine="699"/>
       </w:pPr>
     </w:p>
     <w:p>
@@ -1894,9 +1875,9 @@
         </w:rPr>
         <w:drawing>
           <wp:inline distT="0" distB="0" distL="0" distR="0">
-            <wp:extent cx="6502400" cy="1956951"/>
+            <wp:extent cx="6502400" cy="1072124"/>
             <wp:effectExtent l="19050" t="0" r="0" b="0"/>
-            <wp:docPr id="7" name="Obraz 7"/>
+            <wp:docPr id="1" name="Obraz 1"/>
             <wp:cNvGraphicFramePr>
               <a:graphicFrameLocks xmlns:a="http://schemas.openxmlformats.org/drawingml/2006/main" noChangeAspect="1"/>
             </wp:cNvGraphicFramePr>
@@ -1904,7 +1885,7 @@
               <a:graphicData uri="http://schemas.openxmlformats.org/drawingml/2006/picture">
                 <pic:pic xmlns:pic="http://schemas.openxmlformats.org/drawingml/2006/picture">
                   <pic:nvPicPr>
-                    <pic:cNvPr id="0" name="Picture 7"/>
+                    <pic:cNvPr id="0" name="Picture 1"/>
                     <pic:cNvPicPr>
                       <a:picLocks noChangeAspect="1" noChangeArrowheads="1"/>
                     </pic:cNvPicPr>
@@ -1919,7 +1900,7 @@
                   <pic:spPr bwMode="auto">
                     <a:xfrm>
                       <a:off x="0" y="0"/>
-                      <a:ext cx="6502400" cy="1956951"/>
+                      <a:ext cx="6502400" cy="1072124"/>
                     </a:xfrm>
                     <a:prstGeom prst="rect">
                       <a:avLst/>
@@ -2057,9 +2038,9 @@
         </w:rPr>
         <w:drawing>
           <wp:inline distT="0" distB="0" distL="0" distR="0">
-            <wp:extent cx="6502400" cy="894012"/>
+            <wp:extent cx="6502400" cy="835440"/>
             <wp:effectExtent l="19050" t="0" r="0" b="0"/>
-            <wp:docPr id="4" name="Obraz 4"/>
+            <wp:docPr id="2" name="Obraz 4"/>
             <wp:cNvGraphicFramePr>
               <a:graphicFrameLocks xmlns:a="http://schemas.openxmlformats.org/drawingml/2006/main" noChangeAspect="1"/>
             </wp:cNvGraphicFramePr>
@@ -2082,7 +2063,7 @@
                   <pic:spPr bwMode="auto">
                     <a:xfrm>
                       <a:off x="0" y="0"/>
-                      <a:ext cx="6502400" cy="894012"/>
+                      <a:ext cx="6502400" cy="835440"/>
                     </a:xfrm>
                     <a:prstGeom prst="rect">
                       <a:avLst/>
@@ -2211,14 +2192,12 @@
       <w:r>
         <w:t xml:space="preserve"> </w:t>
       </w:r>
-      <w:proofErr w:type="spellStart"/>
       <w:r>
         <w:rPr>
           <w:b/>
         </w:rPr>
-        <w:t>Ravanson</w:t>
-      </w:r>
-      <w:proofErr w:type="spellEnd"/>
+        <w:t>Severin KB 2923</w:t>
+      </w:r>
       <w:r>
         <w:t>,</w:t>
       </w:r>
@@ -2353,11 +2332,9 @@
       <w:r>
         <w:t xml:space="preserve">spełnia wszystkie kryteria – produktem tym jest lodówka </w:t>
       </w:r>
-      <w:proofErr w:type="spellStart"/>
-      <w:r>
-        <w:t>Ravanson</w:t>
-      </w:r>
-      <w:proofErr w:type="spellEnd"/>
+      <w:r>
+        <w:t>Severin KB 2923</w:t>
+      </w:r>
       <w:r>
         <w:t>.</w:t>
       </w:r>
